--- a/Diseño.docx
+++ b/Diseño.docx
@@ -96,7 +96,29 @@
           <w:sz w:val="22"/>
           <w:shd w:fill="auto" w:val="clear"/>
         </w:rPr>
-        <w:t xml:space="preserve">Para defenderte podes invertir el oro que conseguis de forma pasiva y matando enemigos en unidades, que pueden dividirse en 5 clases: </w:t>
+        <w:t xml:space="preserve">Para defenderte podes invertir el oro que conseguis de forma pasiva y matando enemigos en unidades, que pueden dividirse en </w:t>
+      </w:r>
+      <w:r>
+        <w:rPr>
+          <w:rFonts w:ascii="Calibri" w:hAnsi="Calibri" w:cs="Calibri" w:eastAsia="Calibri"/>
+          <w:color w:val="auto"/>
+          <w:spacing w:val="0"/>
+          <w:position w:val="0"/>
+          <w:sz w:val="22"/>
+          <w:shd w:fill="auto" w:val="clear"/>
+        </w:rPr>
+        <w:t xml:space="preserve">5 </w:t>
+      </w:r>
+      <w:r>
+        <w:rPr>
+          <w:rFonts w:ascii="Calibri" w:hAnsi="Calibri" w:cs="Calibri" w:eastAsia="Calibri"/>
+          <w:color w:val="auto"/>
+          <w:spacing w:val="0"/>
+          <w:position w:val="0"/>
+          <w:sz w:val="22"/>
+          <w:shd w:fill="auto" w:val="clear"/>
+        </w:rPr>
+        <w:t xml:space="preserve">clases: </w:t>
       </w:r>
     </w:p>
     <w:p>
@@ -366,7 +388,7 @@
           <w:sz w:val="22"/>
           <w:shd w:fill="auto" w:val="clear"/>
         </w:rPr>
-        <w:t xml:space="preserve">La invicación parcial de un dragón.</w:t>
+        <w:t xml:space="preserve">Un campo de curacion que cura a las unidades aliadas que se encuentrn dentro</w:t>
       </w:r>
     </w:p>
     <w:p>
@@ -437,7 +459,29 @@
           <w:sz w:val="22"/>
           <w:shd w:fill="auto" w:val="clear"/>
         </w:rPr>
-        <w:t xml:space="preserve">El enemigo atacara en tandas y cuenta con 6 tipos de unidades distintos. Estos son:</w:t>
+        <w:t xml:space="preserve">El enemigo atacara en tandas y cuenta con </w:t>
+      </w:r>
+      <w:r>
+        <w:rPr>
+          <w:rFonts w:ascii="Calibri" w:hAnsi="Calibri" w:cs="Calibri" w:eastAsia="Calibri"/>
+          <w:color w:val="auto"/>
+          <w:spacing w:val="0"/>
+          <w:position w:val="0"/>
+          <w:sz w:val="22"/>
+          <w:shd w:fill="auto" w:val="clear"/>
+        </w:rPr>
+        <w:t xml:space="preserve">6 </w:t>
+      </w:r>
+      <w:r>
+        <w:rPr>
+          <w:rFonts w:ascii="Calibri" w:hAnsi="Calibri" w:cs="Calibri" w:eastAsia="Calibri"/>
+          <w:color w:val="auto"/>
+          <w:spacing w:val="0"/>
+          <w:position w:val="0"/>
+          <w:sz w:val="22"/>
+          <w:shd w:fill="auto" w:val="clear"/>
+        </w:rPr>
+        <w:t xml:space="preserve">tipos de unidades distintos. Estos son:</w:t>
       </w:r>
     </w:p>
     <w:p>
@@ -797,48 +841,114 @@
           <w:sz w:val="22"/>
           <w:shd w:fill="auto" w:val="clear"/>
         </w:rPr>
-        <w:t xml:space="preserve">(stun en area? puede ser explosion de hielo)</w:t>
-      </w:r>
-    </w:p>
-    <w:p>
-      <w:pPr>
-        <w:spacing w:before="0" w:after="160" w:line="259"/>
-        <w:ind w:right="0" w:left="0" w:firstLine="0"/>
-        <w:jc w:val="left"/>
-        <w:rPr>
-          <w:rFonts w:ascii="Calibri" w:hAnsi="Calibri" w:cs="Calibri" w:eastAsia="Calibri"/>
-          <w:color w:val="auto"/>
-          <w:spacing w:val="0"/>
-          <w:position w:val="0"/>
-          <w:sz w:val="22"/>
-          <w:shd w:fill="auto" w:val="clear"/>
-        </w:rPr>
-      </w:pPr>
-    </w:p>
-    <w:p>
-      <w:pPr>
-        <w:spacing w:before="0" w:after="160" w:line="259"/>
-        <w:ind w:right="0" w:left="0" w:firstLine="0"/>
-        <w:jc w:val="left"/>
-        <w:rPr>
-          <w:rFonts w:ascii="Calibri" w:hAnsi="Calibri" w:cs="Calibri" w:eastAsia="Calibri"/>
-          <w:color w:val="auto"/>
-          <w:spacing w:val="0"/>
-          <w:position w:val="0"/>
-          <w:sz w:val="22"/>
-          <w:shd w:fill="auto" w:val="clear"/>
-        </w:rPr>
-      </w:pPr>
-      <w:r>
-        <w:rPr>
-          <w:rFonts w:ascii="Calibri" w:hAnsi="Calibri" w:cs="Calibri" w:eastAsia="Calibri"/>
-          <w:color w:val="auto"/>
-          <w:spacing w:val="0"/>
-          <w:position w:val="0"/>
-          <w:sz w:val="22"/>
-          <w:shd w:fill="auto" w:val="clear"/>
-        </w:rPr>
-        <w:t xml:space="preserve">En cuanto al mapa, es una pradera con una grilla de 6x10 compuestas por celdas en las cuales solo puede ir una unidad. El estas también pueden aparecer rocas y lagos que dificultan tanto tus acciones como la de los enemigos.</w:t>
+        <w:t xml:space="preserve">Una gema m</w:t>
+      </w:r>
+      <w:r>
+        <w:rPr>
+          <w:rFonts w:ascii="Calibri" w:hAnsi="Calibri" w:cs="Calibri" w:eastAsia="Calibri"/>
+          <w:color w:val="auto"/>
+          <w:spacing w:val="0"/>
+          <w:position w:val="0"/>
+          <w:sz w:val="22"/>
+          <w:shd w:fill="auto" w:val="clear"/>
+        </w:rPr>
+        <w:t xml:space="preserve">á</w:t>
+      </w:r>
+      <w:r>
+        <w:rPr>
+          <w:rFonts w:ascii="Calibri" w:hAnsi="Calibri" w:cs="Calibri" w:eastAsia="Calibri"/>
+          <w:color w:val="auto"/>
+          <w:spacing w:val="0"/>
+          <w:position w:val="0"/>
+          <w:sz w:val="22"/>
+          <w:shd w:fill="auto" w:val="clear"/>
+        </w:rPr>
+        <w:t xml:space="preserve">gica que te permite usar el aliento de un dragon por un tiempo</w:t>
+      </w:r>
+    </w:p>
+    <w:p>
+      <w:pPr>
+        <w:spacing w:before="0" w:after="160" w:line="259"/>
+        <w:ind w:right="0" w:left="0" w:firstLine="0"/>
+        <w:jc w:val="left"/>
+        <w:rPr>
+          <w:rFonts w:ascii="Calibri" w:hAnsi="Calibri" w:cs="Calibri" w:eastAsia="Calibri"/>
+          <w:color w:val="auto"/>
+          <w:spacing w:val="0"/>
+          <w:position w:val="0"/>
+          <w:sz w:val="22"/>
+          <w:shd w:fill="auto" w:val="clear"/>
+        </w:rPr>
+      </w:pPr>
+    </w:p>
+    <w:p>
+      <w:pPr>
+        <w:spacing w:before="0" w:after="160" w:line="259"/>
+        <w:ind w:right="0" w:left="0" w:firstLine="0"/>
+        <w:jc w:val="left"/>
+        <w:rPr>
+          <w:rFonts w:ascii="Calibri" w:hAnsi="Calibri" w:cs="Calibri" w:eastAsia="Calibri"/>
+          <w:color w:val="auto"/>
+          <w:spacing w:val="0"/>
+          <w:position w:val="0"/>
+          <w:sz w:val="22"/>
+          <w:shd w:fill="auto" w:val="clear"/>
+        </w:rPr>
+      </w:pPr>
+      <w:r>
+        <w:rPr>
+          <w:rFonts w:ascii="Calibri" w:hAnsi="Calibri" w:cs="Calibri" w:eastAsia="Calibri"/>
+          <w:color w:val="auto"/>
+          <w:spacing w:val="0"/>
+          <w:position w:val="0"/>
+          <w:sz w:val="22"/>
+          <w:shd w:fill="auto" w:val="clear"/>
+        </w:rPr>
+        <w:t xml:space="preserve">En cuanto al mapa, es una pradera con una grilla de </w:t>
+      </w:r>
+      <w:r>
+        <w:rPr>
+          <w:rFonts w:ascii="Calibri" w:hAnsi="Calibri" w:cs="Calibri" w:eastAsia="Calibri"/>
+          <w:color w:val="auto"/>
+          <w:spacing w:val="0"/>
+          <w:position w:val="0"/>
+          <w:sz w:val="22"/>
+          <w:shd w:fill="auto" w:val="clear"/>
+        </w:rPr>
+        <w:t xml:space="preserve">6</w:t>
+      </w:r>
+      <w:r>
+        <w:rPr>
+          <w:rFonts w:ascii="Calibri" w:hAnsi="Calibri" w:cs="Calibri" w:eastAsia="Calibri"/>
+          <w:color w:val="auto"/>
+          <w:spacing w:val="0"/>
+          <w:position w:val="0"/>
+          <w:sz w:val="22"/>
+          <w:shd w:fill="auto" w:val="clear"/>
+        </w:rPr>
+        <w:t xml:space="preserve">x</w:t>
+      </w:r>
+      <w:r>
+        <w:rPr>
+          <w:rFonts w:ascii="Calibri" w:hAnsi="Calibri" w:cs="Calibri" w:eastAsia="Calibri"/>
+          <w:color w:val="auto"/>
+          <w:spacing w:val="0"/>
+          <w:position w:val="0"/>
+          <w:sz w:val="22"/>
+          <w:shd w:fill="auto" w:val="clear"/>
+        </w:rPr>
+        <w:t xml:space="preserve">10 </w:t>
+      </w:r>
+      <w:r>
+        <w:rPr>
+          <w:rFonts w:ascii="Calibri" w:hAnsi="Calibri" w:cs="Calibri" w:eastAsia="Calibri"/>
+          <w:color w:val="auto"/>
+          <w:spacing w:val="0"/>
+          <w:position w:val="0"/>
+          <w:sz w:val="22"/>
+          <w:shd w:fill="auto" w:val="clear"/>
+        </w:rPr>
+        <w:t xml:space="preserve">compuestas por celdas en las cuales solo puede ir una unidad. En estas también pueden aparecer rocas y lagos de forma aleatoria que dificultan tanto tus acciones como la de los enemigos.Las rocas funcionan de forma similar a las barrincadas y el lago ralentiza a los enemigos, pero desaparece luego de un tiempo.</w:t>
       </w:r>
     </w:p>
     <w:p>

--- a/Diseño.docx
+++ b/Diseño.docx
@@ -96,29 +96,7 @@
           <w:sz w:val="22"/>
           <w:shd w:fill="auto" w:val="clear"/>
         </w:rPr>
-        <w:t xml:space="preserve">Para defenderte podes invertir el oro que conseguis de forma pasiva y matando enemigos en unidades, que pueden dividirse en </w:t>
-      </w:r>
-      <w:r>
-        <w:rPr>
-          <w:rFonts w:ascii="Calibri" w:hAnsi="Calibri" w:cs="Calibri" w:eastAsia="Calibri"/>
-          <w:color w:val="auto"/>
-          <w:spacing w:val="0"/>
-          <w:position w:val="0"/>
-          <w:sz w:val="22"/>
-          <w:shd w:fill="auto" w:val="clear"/>
-        </w:rPr>
-        <w:t xml:space="preserve">5 </w:t>
-      </w:r>
-      <w:r>
-        <w:rPr>
-          <w:rFonts w:ascii="Calibri" w:hAnsi="Calibri" w:cs="Calibri" w:eastAsia="Calibri"/>
-          <w:color w:val="auto"/>
-          <w:spacing w:val="0"/>
-          <w:position w:val="0"/>
-          <w:sz w:val="22"/>
-          <w:shd w:fill="auto" w:val="clear"/>
-        </w:rPr>
-        <w:t xml:space="preserve">clases: </w:t>
+        <w:t xml:space="preserve">Para defenderte podes invertir el oro que conseguís de forma pasiva y matando enemigos en unidades. Luego de colocarlas en alguna celda disponible estas te ayudaran hasta que mueran o el nivel termine. Hay 5 unidades distintas : </w:t>
       </w:r>
     </w:p>
     <w:p>
@@ -238,7 +216,7 @@
           <w:sz w:val="22"/>
           <w:shd w:fill="auto" w:val="clear"/>
         </w:rPr>
-        <w:t xml:space="preserve">Las catapultas ocupan dos espacios y lanzan un proyectil que explota en contacto con el enemigo</w:t>
+        <w:t xml:space="preserve">Las catapultas ocupan dos espacios y lanzan un proyectil que puede dañar a varios enemigos a la vez.</w:t>
       </w:r>
     </w:p>
     <w:p>
@@ -259,6 +237,17 @@
           <w:shd w:fill="auto" w:val="clear"/>
         </w:rPr>
       </w:pPr>
+      <w:r>
+        <w:rPr>
+          <w:rFonts w:ascii="Calibri" w:hAnsi="Calibri" w:cs="Calibri" w:eastAsia="Calibri"/>
+          <w:color w:val="auto"/>
+          <w:spacing w:val="0"/>
+          <w:position w:val="0"/>
+          <w:sz w:val="22"/>
+          <w:shd w:fill="auto" w:val="clear"/>
+        </w:rPr>
+        <w:t xml:space="preserve">Los magos disparan proyectiles mágicos que atraviezan enemigos.</w:t>
+      </w:r>
     </w:p>
     <w:p>
       <w:pPr>
@@ -305,7 +294,7 @@
       <w:pPr>
         <w:numPr>
           <w:ilvl w:val="0"/>
-          <w:numId w:val="5"/>
+          <w:numId w:val="4"/>
         </w:numPr>
         <w:spacing w:before="0" w:after="160" w:line="259"/>
         <w:ind w:right="0" w:left="720" w:hanging="360"/>
@@ -335,7 +324,7 @@
       <w:pPr>
         <w:numPr>
           <w:ilvl w:val="0"/>
-          <w:numId w:val="5"/>
+          <w:numId w:val="4"/>
         </w:numPr>
         <w:spacing w:before="0" w:after="160" w:line="259"/>
         <w:ind w:right="0" w:left="720" w:hanging="360"/>
@@ -365,37 +354,37 @@
       <w:pPr>
         <w:numPr>
           <w:ilvl w:val="0"/>
-          <w:numId w:val="5"/>
-        </w:numPr>
-        <w:spacing w:before="0" w:after="160" w:line="259"/>
-        <w:ind w:right="0" w:left="720" w:hanging="360"/>
-        <w:jc w:val="left"/>
-        <w:rPr>
-          <w:rFonts w:ascii="Calibri" w:hAnsi="Calibri" w:cs="Calibri" w:eastAsia="Calibri"/>
-          <w:color w:val="auto"/>
-          <w:spacing w:val="0"/>
-          <w:position w:val="0"/>
-          <w:sz w:val="22"/>
-          <w:shd w:fill="auto" w:val="clear"/>
-        </w:rPr>
-      </w:pPr>
-      <w:r>
-        <w:rPr>
-          <w:rFonts w:ascii="Calibri" w:hAnsi="Calibri" w:cs="Calibri" w:eastAsia="Calibri"/>
-          <w:color w:val="auto"/>
-          <w:spacing w:val="0"/>
-          <w:position w:val="0"/>
-          <w:sz w:val="22"/>
-          <w:shd w:fill="auto" w:val="clear"/>
-        </w:rPr>
-        <w:t xml:space="preserve">Un campo de curacion que cura a las unidades aliadas que se encuentrn dentro</w:t>
-      </w:r>
-    </w:p>
-    <w:p>
-      <w:pPr>
-        <w:numPr>
-          <w:ilvl w:val="0"/>
-          <w:numId w:val="5"/>
+          <w:numId w:val="4"/>
+        </w:numPr>
+        <w:spacing w:before="0" w:after="160" w:line="259"/>
+        <w:ind w:right="0" w:left="720" w:hanging="360"/>
+        <w:jc w:val="left"/>
+        <w:rPr>
+          <w:rFonts w:ascii="Calibri" w:hAnsi="Calibri" w:cs="Calibri" w:eastAsia="Calibri"/>
+          <w:color w:val="auto"/>
+          <w:spacing w:val="0"/>
+          <w:position w:val="0"/>
+          <w:sz w:val="22"/>
+          <w:shd w:fill="auto" w:val="clear"/>
+        </w:rPr>
+      </w:pPr>
+      <w:r>
+        <w:rPr>
+          <w:rFonts w:ascii="Calibri" w:hAnsi="Calibri" w:cs="Calibri" w:eastAsia="Calibri"/>
+          <w:color w:val="auto"/>
+          <w:spacing w:val="0"/>
+          <w:position w:val="0"/>
+          <w:sz w:val="22"/>
+          <w:shd w:fill="auto" w:val="clear"/>
+        </w:rPr>
+        <w:t xml:space="preserve">Un campo de curacion que cura a las unidades aliadas que se encuentrn dentro.</w:t>
+      </w:r>
+    </w:p>
+    <w:p>
+      <w:pPr>
+        <w:numPr>
+          <w:ilvl w:val="0"/>
+          <w:numId w:val="4"/>
         </w:numPr>
         <w:spacing w:before="0" w:after="160" w:line="259"/>
         <w:ind w:right="0" w:left="720" w:hanging="360"/>
@@ -459,29 +448,213 @@
           <w:sz w:val="22"/>
           <w:shd w:fill="auto" w:val="clear"/>
         </w:rPr>
-        <w:t xml:space="preserve">El enemigo atacara en tandas y cuenta con </w:t>
-      </w:r>
-      <w:r>
-        <w:rPr>
-          <w:rFonts w:ascii="Calibri" w:hAnsi="Calibri" w:cs="Calibri" w:eastAsia="Calibri"/>
-          <w:color w:val="auto"/>
-          <w:spacing w:val="0"/>
-          <w:position w:val="0"/>
-          <w:sz w:val="22"/>
-          <w:shd w:fill="auto" w:val="clear"/>
-        </w:rPr>
-        <w:t xml:space="preserve">6 </w:t>
-      </w:r>
-      <w:r>
-        <w:rPr>
-          <w:rFonts w:ascii="Calibri" w:hAnsi="Calibri" w:cs="Calibri" w:eastAsia="Calibri"/>
-          <w:color w:val="auto"/>
-          <w:spacing w:val="0"/>
-          <w:position w:val="0"/>
-          <w:sz w:val="22"/>
-          <w:shd w:fill="auto" w:val="clear"/>
-        </w:rPr>
-        <w:t xml:space="preserve">tipos de unidades distintos. Estos son:</w:t>
+        <w:t xml:space="preserve">El enemigo atacara en tandas y cuenta con 6 tipos de unidades distintas. Estos son:</w:t>
+      </w:r>
+    </w:p>
+    <w:p>
+      <w:pPr>
+        <w:numPr>
+          <w:ilvl w:val="0"/>
+          <w:numId w:val="6"/>
+        </w:numPr>
+        <w:spacing w:before="0" w:after="160" w:line="259"/>
+        <w:ind w:right="0" w:left="720" w:hanging="360"/>
+        <w:jc w:val="left"/>
+        <w:rPr>
+          <w:rFonts w:ascii="Calibri" w:hAnsi="Calibri" w:cs="Calibri" w:eastAsia="Calibri"/>
+          <w:color w:val="auto"/>
+          <w:spacing w:val="0"/>
+          <w:position w:val="0"/>
+          <w:sz w:val="22"/>
+          <w:shd w:fill="auto" w:val="clear"/>
+        </w:rPr>
+      </w:pPr>
+      <w:r>
+        <w:rPr>
+          <w:rFonts w:ascii="Calibri" w:hAnsi="Calibri" w:cs="Calibri" w:eastAsia="Calibri"/>
+          <w:color w:val="auto"/>
+          <w:spacing w:val="0"/>
+          <w:position w:val="0"/>
+          <w:sz w:val="22"/>
+          <w:shd w:fill="auto" w:val="clear"/>
+        </w:rPr>
+        <w:t xml:space="preserve">Los goblins son el enemigo más básico. Tienen poco daño y poca vida, por lo que no son una amenaza por si solos, pero pueden dar problemas si vienen en grandes grupos.</w:t>
+      </w:r>
+    </w:p>
+    <w:p>
+      <w:pPr>
+        <w:numPr>
+          <w:ilvl w:val="0"/>
+          <w:numId w:val="6"/>
+        </w:numPr>
+        <w:spacing w:before="0" w:after="160" w:line="259"/>
+        <w:ind w:right="0" w:left="720" w:hanging="360"/>
+        <w:jc w:val="left"/>
+        <w:rPr>
+          <w:rFonts w:ascii="Calibri" w:hAnsi="Calibri" w:cs="Calibri" w:eastAsia="Calibri"/>
+          <w:color w:val="auto"/>
+          <w:spacing w:val="0"/>
+          <w:position w:val="0"/>
+          <w:sz w:val="22"/>
+          <w:shd w:fill="auto" w:val="clear"/>
+        </w:rPr>
+      </w:pPr>
+      <w:r>
+        <w:rPr>
+          <w:rFonts w:ascii="Calibri" w:hAnsi="Calibri" w:cs="Calibri" w:eastAsia="Calibri"/>
+          <w:color w:val="auto"/>
+          <w:spacing w:val="0"/>
+          <w:position w:val="0"/>
+          <w:sz w:val="22"/>
+          <w:shd w:fill="auto" w:val="clear"/>
+        </w:rPr>
+        <w:t xml:space="preserve">Los ogros son más lentos que los goblin, pero lo compensan con mucha más vida y daño.</w:t>
+      </w:r>
+    </w:p>
+    <w:p>
+      <w:pPr>
+        <w:numPr>
+          <w:ilvl w:val="0"/>
+          <w:numId w:val="6"/>
+        </w:numPr>
+        <w:spacing w:before="0" w:after="160" w:line="259"/>
+        <w:ind w:right="0" w:left="720" w:hanging="360"/>
+        <w:jc w:val="left"/>
+        <w:rPr>
+          <w:rFonts w:ascii="Calibri" w:hAnsi="Calibri" w:cs="Calibri" w:eastAsia="Calibri"/>
+          <w:color w:val="auto"/>
+          <w:spacing w:val="0"/>
+          <w:position w:val="0"/>
+          <w:sz w:val="22"/>
+          <w:shd w:fill="auto" w:val="clear"/>
+        </w:rPr>
+      </w:pPr>
+      <w:r>
+        <w:rPr>
+          <w:rFonts w:ascii="Calibri" w:hAnsi="Calibri" w:cs="Calibri" w:eastAsia="Calibri"/>
+          <w:color w:val="auto"/>
+          <w:spacing w:val="0"/>
+          <w:position w:val="0"/>
+          <w:sz w:val="22"/>
+          <w:shd w:fill="auto" w:val="clear"/>
+        </w:rPr>
+        <w:t xml:space="preserve">Los ciclopes tienen vida moderada y atacan a distancia lanzando rocas.</w:t>
+      </w:r>
+    </w:p>
+    <w:p>
+      <w:pPr>
+        <w:numPr>
+          <w:ilvl w:val="0"/>
+          <w:numId w:val="6"/>
+        </w:numPr>
+        <w:spacing w:before="0" w:after="160" w:line="259"/>
+        <w:ind w:right="0" w:left="720" w:hanging="360"/>
+        <w:jc w:val="left"/>
+        <w:rPr>
+          <w:rFonts w:ascii="Calibri" w:hAnsi="Calibri" w:cs="Calibri" w:eastAsia="Calibri"/>
+          <w:color w:val="auto"/>
+          <w:spacing w:val="0"/>
+          <w:position w:val="0"/>
+          <w:sz w:val="22"/>
+          <w:shd w:fill="auto" w:val="clear"/>
+        </w:rPr>
+      </w:pPr>
+      <w:r>
+        <w:rPr>
+          <w:rFonts w:ascii="Calibri" w:hAnsi="Calibri" w:cs="Calibri" w:eastAsia="Calibri"/>
+          <w:color w:val="auto"/>
+          <w:spacing w:val="0"/>
+          <w:position w:val="0"/>
+          <w:sz w:val="22"/>
+          <w:shd w:fill="auto" w:val="clear"/>
+        </w:rPr>
+        <w:t xml:space="preserve">Los lich son magos no muertos que pueden curar y proteger a sus aliados utilizando magia negra.</w:t>
+      </w:r>
+    </w:p>
+    <w:p>
+      <w:pPr>
+        <w:numPr>
+          <w:ilvl w:val="0"/>
+          <w:numId w:val="6"/>
+        </w:numPr>
+        <w:spacing w:before="0" w:after="160" w:line="259"/>
+        <w:ind w:right="0" w:left="720" w:hanging="360"/>
+        <w:jc w:val="left"/>
+        <w:rPr>
+          <w:rFonts w:ascii="Calibri" w:hAnsi="Calibri" w:cs="Calibri" w:eastAsia="Calibri"/>
+          <w:color w:val="auto"/>
+          <w:spacing w:val="0"/>
+          <w:position w:val="0"/>
+          <w:sz w:val="22"/>
+          <w:shd w:fill="auto" w:val="clear"/>
+        </w:rPr>
+      </w:pPr>
+      <w:r>
+        <w:rPr>
+          <w:rFonts w:ascii="Calibri" w:hAnsi="Calibri" w:cs="Calibri" w:eastAsia="Calibri"/>
+          <w:color w:val="auto"/>
+          <w:spacing w:val="0"/>
+          <w:position w:val="0"/>
+          <w:sz w:val="22"/>
+          <w:shd w:fill="auto" w:val="clear"/>
+        </w:rPr>
+        <w:t xml:space="preserve">Los nigromantes son magos capaces de levantar un ejercito de no muertos.</w:t>
+      </w:r>
+    </w:p>
+    <w:p>
+      <w:pPr>
+        <w:numPr>
+          <w:ilvl w:val="0"/>
+          <w:numId w:val="6"/>
+        </w:numPr>
+        <w:spacing w:before="0" w:after="160" w:line="259"/>
+        <w:ind w:right="0" w:left="720" w:hanging="360"/>
+        <w:jc w:val="left"/>
+        <w:rPr>
+          <w:rFonts w:ascii="Calibri" w:hAnsi="Calibri" w:cs="Calibri" w:eastAsia="Calibri"/>
+          <w:color w:val="auto"/>
+          <w:spacing w:val="0"/>
+          <w:position w:val="0"/>
+          <w:sz w:val="22"/>
+          <w:shd w:fill="auto" w:val="clear"/>
+        </w:rPr>
+      </w:pPr>
+      <w:r>
+        <w:rPr>
+          <w:rFonts w:ascii="Calibri" w:hAnsi="Calibri" w:cs="Calibri" w:eastAsia="Calibri"/>
+          <w:color w:val="auto"/>
+          <w:spacing w:val="0"/>
+          <w:position w:val="0"/>
+          <w:sz w:val="22"/>
+          <w:shd w:fill="auto" w:val="clear"/>
+        </w:rPr>
+        <w:t xml:space="preserve">Los dragones tienen mucha vida y mucho daño. </w:t>
+      </w:r>
+    </w:p>
+    <w:p>
+      <w:pPr>
+        <w:spacing w:before="0" w:after="160" w:line="259"/>
+        <w:ind w:right="0" w:left="0" w:firstLine="0"/>
+        <w:jc w:val="left"/>
+        <w:rPr>
+          <w:rFonts w:ascii="Calibri" w:hAnsi="Calibri" w:cs="Calibri" w:eastAsia="Calibri"/>
+          <w:color w:val="auto"/>
+          <w:spacing w:val="0"/>
+          <w:position w:val="0"/>
+          <w:sz w:val="22"/>
+          <w:shd w:fill="auto" w:val="clear"/>
+        </w:rPr>
+      </w:pPr>
+      <w:r>
+        <w:rPr>
+          <w:rFonts w:ascii="Calibri" w:hAnsi="Calibri" w:cs="Calibri" w:eastAsia="Calibri"/>
+          <w:color w:val="auto"/>
+          <w:spacing w:val="0"/>
+          <w:position w:val="0"/>
+          <w:sz w:val="22"/>
+          <w:shd w:fill="auto" w:val="clear"/>
+        </w:rPr>
+        <w:t xml:space="preserve">De forma semi aleatoria los enemigos pueden soltar premios que el jugador puede recoger clickeandolos. </w:t>
       </w:r>
     </w:p>
     <w:p>
@@ -511,7 +684,7 @@
           <w:sz w:val="22"/>
           <w:shd w:fill="auto" w:val="clear"/>
         </w:rPr>
-        <w:t xml:space="preserve">Los goblins son la unidad más básica. Tienen poco daño y poca vida, por lo que no son una amenaza por si solos, pero pueden dar problemas si vienen en grandes grupos.</w:t>
+        <w:t xml:space="preserve">Un diamante que te otorga inmediatamente una considerable cantidad de oro.</w:t>
       </w:r>
     </w:p>
     <w:p>
@@ -541,7 +714,7 @@
           <w:sz w:val="22"/>
           <w:shd w:fill="auto" w:val="clear"/>
         </w:rPr>
-        <w:t xml:space="preserve">Los ogros son más lentos que los goblin, pero lo compensan con mucha más vida y daño.</w:t>
+        <w:t xml:space="preserve">Un campo de protección que podes colocar en un aliado y desintegra el primer enemigo con el que entra en contacto.</w:t>
       </w:r>
     </w:p>
     <w:p>
@@ -571,7 +744,7 @@
           <w:sz w:val="22"/>
           <w:shd w:fill="auto" w:val="clear"/>
         </w:rPr>
-        <w:t xml:space="preserve">Los ciclopes tienen vida moderada, pero atacan a distancia lanzando rocas.</w:t>
+        <w:t xml:space="preserve">Una bomba que explota después de un corto período de tiempo, haciendo daño en area.</w:t>
       </w:r>
     </w:p>
     <w:p>
@@ -601,7 +774,7 @@
           <w:sz w:val="22"/>
           <w:shd w:fill="auto" w:val="clear"/>
         </w:rPr>
-        <w:t xml:space="preserve">Los lich son magos no muertos que pueden curar y proteger a sus aliados a traves de magia negra (cubre lo de campo de proteccion?)</w:t>
+        <w:t xml:space="preserve">Una poción que aumenta el daño y la velocidad de ataque de una unidad por tiempo limitado.</w:t>
       </w:r>
     </w:p>
     <w:p>
@@ -622,333 +795,57 @@
           <w:shd w:fill="auto" w:val="clear"/>
         </w:rPr>
       </w:pPr>
-    </w:p>
-    <w:p>
-      <w:pPr>
-        <w:numPr>
-          <w:ilvl w:val="0"/>
-          <w:numId w:val="8"/>
-        </w:numPr>
-        <w:spacing w:before="0" w:after="160" w:line="259"/>
-        <w:ind w:right="0" w:left="720" w:hanging="360"/>
-        <w:jc w:val="left"/>
-        <w:rPr>
-          <w:rFonts w:ascii="Calibri" w:hAnsi="Calibri" w:cs="Calibri" w:eastAsia="Calibri"/>
-          <w:color w:val="auto"/>
-          <w:spacing w:val="0"/>
-          <w:position w:val="0"/>
-          <w:sz w:val="22"/>
-          <w:shd w:fill="auto" w:val="clear"/>
-        </w:rPr>
-      </w:pPr>
-    </w:p>
-    <w:p>
-      <w:pPr>
-        <w:spacing w:before="0" w:after="160" w:line="259"/>
-        <w:ind w:right="0" w:left="0" w:firstLine="0"/>
-        <w:jc w:val="left"/>
-        <w:rPr>
-          <w:rFonts w:ascii="Calibri" w:hAnsi="Calibri" w:cs="Calibri" w:eastAsia="Calibri"/>
-          <w:color w:val="auto"/>
-          <w:spacing w:val="0"/>
-          <w:position w:val="0"/>
-          <w:sz w:val="22"/>
-          <w:shd w:fill="auto" w:val="clear"/>
-        </w:rPr>
-      </w:pPr>
-      <w:r>
-        <w:rPr>
-          <w:rFonts w:ascii="Calibri" w:hAnsi="Calibri" w:cs="Calibri" w:eastAsia="Calibri"/>
-          <w:color w:val="auto"/>
-          <w:spacing w:val="0"/>
-          <w:position w:val="0"/>
-          <w:sz w:val="22"/>
-          <w:shd w:fill="auto" w:val="clear"/>
-        </w:rPr>
-        <w:t xml:space="preserve">De forma semi aleatoria los enemigos pueden soltar premios que el jugador puede recoger clickeandolos. </w:t>
-      </w:r>
-    </w:p>
-    <w:p>
-      <w:pPr>
-        <w:spacing w:before="0" w:after="160" w:line="259"/>
-        <w:ind w:right="0" w:left="0" w:firstLine="0"/>
-        <w:jc w:val="left"/>
-        <w:rPr>
-          <w:rFonts w:ascii="Calibri" w:hAnsi="Calibri" w:cs="Calibri" w:eastAsia="Calibri"/>
-          <w:color w:val="auto"/>
-          <w:spacing w:val="0"/>
-          <w:position w:val="0"/>
-          <w:sz w:val="22"/>
-          <w:shd w:fill="auto" w:val="clear"/>
-        </w:rPr>
-      </w:pPr>
-      <w:r>
-        <w:rPr>
-          <w:rFonts w:ascii="Calibri" w:hAnsi="Calibri" w:cs="Calibri" w:eastAsia="Calibri"/>
-          <w:color w:val="auto"/>
-          <w:spacing w:val="0"/>
-          <w:position w:val="0"/>
-          <w:sz w:val="22"/>
-          <w:shd w:fill="auto" w:val="clear"/>
-        </w:rPr>
-        <w:t xml:space="preserve"> </w:t>
-      </w:r>
-    </w:p>
-    <w:p>
-      <w:pPr>
-        <w:numPr>
-          <w:ilvl w:val="0"/>
-          <w:numId w:val="10"/>
-        </w:numPr>
-        <w:spacing w:before="0" w:after="160" w:line="259"/>
-        <w:ind w:right="0" w:left="720" w:hanging="360"/>
-        <w:jc w:val="left"/>
-        <w:rPr>
-          <w:rFonts w:ascii="Calibri" w:hAnsi="Calibri" w:cs="Calibri" w:eastAsia="Calibri"/>
-          <w:color w:val="auto"/>
-          <w:spacing w:val="0"/>
-          <w:position w:val="0"/>
-          <w:sz w:val="22"/>
-          <w:shd w:fill="auto" w:val="clear"/>
-        </w:rPr>
-      </w:pPr>
-      <w:r>
-        <w:rPr>
-          <w:rFonts w:ascii="Calibri" w:hAnsi="Calibri" w:cs="Calibri" w:eastAsia="Calibri"/>
-          <w:color w:val="auto"/>
-          <w:spacing w:val="0"/>
-          <w:position w:val="0"/>
-          <w:sz w:val="22"/>
-          <w:shd w:fill="auto" w:val="clear"/>
-        </w:rPr>
-        <w:t xml:space="preserve">Un diamante que te otorga inmediatamente una considerable cantidad de oro</w:t>
-      </w:r>
-    </w:p>
-    <w:p>
-      <w:pPr>
-        <w:numPr>
-          <w:ilvl w:val="0"/>
-          <w:numId w:val="10"/>
-        </w:numPr>
-        <w:spacing w:before="0" w:after="160" w:line="259"/>
-        <w:ind w:right="0" w:left="720" w:hanging="360"/>
-        <w:jc w:val="left"/>
-        <w:rPr>
-          <w:rFonts w:ascii="Calibri" w:hAnsi="Calibri" w:cs="Calibri" w:eastAsia="Calibri"/>
-          <w:color w:val="auto"/>
-          <w:spacing w:val="0"/>
-          <w:position w:val="0"/>
-          <w:sz w:val="22"/>
-          <w:shd w:fill="auto" w:val="clear"/>
-        </w:rPr>
-      </w:pPr>
-      <w:r>
-        <w:rPr>
-          <w:rFonts w:ascii="Calibri" w:hAnsi="Calibri" w:cs="Calibri" w:eastAsia="Calibri"/>
-          <w:color w:val="auto"/>
-          <w:spacing w:val="0"/>
-          <w:position w:val="0"/>
-          <w:sz w:val="22"/>
-          <w:shd w:fill="auto" w:val="clear"/>
-        </w:rPr>
-        <w:t xml:space="preserve">Un campo de proteccion que podes colocar en un aliado y desintegra el primer enemigo con el que entra en contacto</w:t>
-      </w:r>
-    </w:p>
-    <w:p>
-      <w:pPr>
-        <w:numPr>
-          <w:ilvl w:val="0"/>
-          <w:numId w:val="10"/>
-        </w:numPr>
-        <w:spacing w:before="0" w:after="160" w:line="259"/>
-        <w:ind w:right="0" w:left="720" w:hanging="360"/>
-        <w:jc w:val="left"/>
-        <w:rPr>
-          <w:rFonts w:ascii="Calibri" w:hAnsi="Calibri" w:cs="Calibri" w:eastAsia="Calibri"/>
-          <w:color w:val="auto"/>
-          <w:spacing w:val="0"/>
-          <w:position w:val="0"/>
-          <w:sz w:val="22"/>
-          <w:shd w:fill="auto" w:val="clear"/>
-        </w:rPr>
-      </w:pPr>
-      <w:r>
-        <w:rPr>
-          <w:rFonts w:ascii="Calibri" w:hAnsi="Calibri" w:cs="Calibri" w:eastAsia="Calibri"/>
-          <w:color w:val="auto"/>
-          <w:spacing w:val="0"/>
-          <w:position w:val="0"/>
-          <w:sz w:val="22"/>
-          <w:shd w:fill="auto" w:val="clear"/>
-        </w:rPr>
-        <w:t xml:space="preserve">Una bomba que explota despues de un corto periodo de tiempo, haciendo daño en area</w:t>
-      </w:r>
-    </w:p>
-    <w:p>
-      <w:pPr>
-        <w:numPr>
-          <w:ilvl w:val="0"/>
-          <w:numId w:val="10"/>
-        </w:numPr>
-        <w:spacing w:before="0" w:after="160" w:line="259"/>
-        <w:ind w:right="0" w:left="720" w:hanging="360"/>
-        <w:jc w:val="left"/>
-        <w:rPr>
-          <w:rFonts w:ascii="Calibri" w:hAnsi="Calibri" w:cs="Calibri" w:eastAsia="Calibri"/>
-          <w:color w:val="auto"/>
-          <w:spacing w:val="0"/>
-          <w:position w:val="0"/>
-          <w:sz w:val="22"/>
-          <w:shd w:fill="auto" w:val="clear"/>
-        </w:rPr>
-      </w:pPr>
-      <w:r>
-        <w:rPr>
-          <w:rFonts w:ascii="Calibri" w:hAnsi="Calibri" w:cs="Calibri" w:eastAsia="Calibri"/>
-          <w:color w:val="auto"/>
-          <w:spacing w:val="0"/>
-          <w:position w:val="0"/>
-          <w:sz w:val="22"/>
-          <w:shd w:fill="auto" w:val="clear"/>
-        </w:rPr>
-        <w:t xml:space="preserve">Una pocion que aumenta el daño y la velocidad de ataque de una unidad por tiempo limitado.</w:t>
-      </w:r>
-    </w:p>
-    <w:p>
-      <w:pPr>
-        <w:numPr>
-          <w:ilvl w:val="0"/>
-          <w:numId w:val="10"/>
-        </w:numPr>
-        <w:spacing w:before="0" w:after="160" w:line="259"/>
-        <w:ind w:right="0" w:left="720" w:hanging="360"/>
-        <w:jc w:val="left"/>
-        <w:rPr>
-          <w:rFonts w:ascii="Calibri" w:hAnsi="Calibri" w:cs="Calibri" w:eastAsia="Calibri"/>
-          <w:color w:val="auto"/>
-          <w:spacing w:val="0"/>
-          <w:position w:val="0"/>
-          <w:sz w:val="22"/>
-          <w:shd w:fill="auto" w:val="clear"/>
-        </w:rPr>
-      </w:pPr>
-      <w:r>
-        <w:rPr>
-          <w:rFonts w:ascii="Calibri" w:hAnsi="Calibri" w:cs="Calibri" w:eastAsia="Calibri"/>
-          <w:color w:val="auto"/>
-          <w:spacing w:val="0"/>
-          <w:position w:val="0"/>
-          <w:sz w:val="22"/>
-          <w:shd w:fill="auto" w:val="clear"/>
-        </w:rPr>
-        <w:t xml:space="preserve">Una gema m</w:t>
-      </w:r>
-      <w:r>
-        <w:rPr>
-          <w:rFonts w:ascii="Calibri" w:hAnsi="Calibri" w:cs="Calibri" w:eastAsia="Calibri"/>
-          <w:color w:val="auto"/>
-          <w:spacing w:val="0"/>
-          <w:position w:val="0"/>
-          <w:sz w:val="22"/>
-          <w:shd w:fill="auto" w:val="clear"/>
-        </w:rPr>
-        <w:t xml:space="preserve">á</w:t>
-      </w:r>
-      <w:r>
-        <w:rPr>
-          <w:rFonts w:ascii="Calibri" w:hAnsi="Calibri" w:cs="Calibri" w:eastAsia="Calibri"/>
-          <w:color w:val="auto"/>
-          <w:spacing w:val="0"/>
-          <w:position w:val="0"/>
-          <w:sz w:val="22"/>
-          <w:shd w:fill="auto" w:val="clear"/>
-        </w:rPr>
-        <w:t xml:space="preserve">gica que te permite usar el aliento de un dragon por un tiempo</w:t>
-      </w:r>
-    </w:p>
-    <w:p>
-      <w:pPr>
-        <w:spacing w:before="0" w:after="160" w:line="259"/>
-        <w:ind w:right="0" w:left="0" w:firstLine="0"/>
-        <w:jc w:val="left"/>
-        <w:rPr>
-          <w:rFonts w:ascii="Calibri" w:hAnsi="Calibri" w:cs="Calibri" w:eastAsia="Calibri"/>
-          <w:color w:val="auto"/>
-          <w:spacing w:val="0"/>
-          <w:position w:val="0"/>
-          <w:sz w:val="22"/>
-          <w:shd w:fill="auto" w:val="clear"/>
-        </w:rPr>
-      </w:pPr>
-    </w:p>
-    <w:p>
-      <w:pPr>
-        <w:spacing w:before="0" w:after="160" w:line="259"/>
-        <w:ind w:right="0" w:left="0" w:firstLine="0"/>
-        <w:jc w:val="left"/>
-        <w:rPr>
-          <w:rFonts w:ascii="Calibri" w:hAnsi="Calibri" w:cs="Calibri" w:eastAsia="Calibri"/>
-          <w:color w:val="auto"/>
-          <w:spacing w:val="0"/>
-          <w:position w:val="0"/>
-          <w:sz w:val="22"/>
-          <w:shd w:fill="auto" w:val="clear"/>
-        </w:rPr>
-      </w:pPr>
-      <w:r>
-        <w:rPr>
-          <w:rFonts w:ascii="Calibri" w:hAnsi="Calibri" w:cs="Calibri" w:eastAsia="Calibri"/>
-          <w:color w:val="auto"/>
-          <w:spacing w:val="0"/>
-          <w:position w:val="0"/>
-          <w:sz w:val="22"/>
-          <w:shd w:fill="auto" w:val="clear"/>
-        </w:rPr>
-        <w:t xml:space="preserve">En cuanto al mapa, es una pradera con una grilla de </w:t>
-      </w:r>
-      <w:r>
-        <w:rPr>
-          <w:rFonts w:ascii="Calibri" w:hAnsi="Calibri" w:cs="Calibri" w:eastAsia="Calibri"/>
-          <w:color w:val="auto"/>
-          <w:spacing w:val="0"/>
-          <w:position w:val="0"/>
-          <w:sz w:val="22"/>
-          <w:shd w:fill="auto" w:val="clear"/>
-        </w:rPr>
-        <w:t xml:space="preserve">6</w:t>
-      </w:r>
-      <w:r>
-        <w:rPr>
-          <w:rFonts w:ascii="Calibri" w:hAnsi="Calibri" w:cs="Calibri" w:eastAsia="Calibri"/>
-          <w:color w:val="auto"/>
-          <w:spacing w:val="0"/>
-          <w:position w:val="0"/>
-          <w:sz w:val="22"/>
-          <w:shd w:fill="auto" w:val="clear"/>
-        </w:rPr>
-        <w:t xml:space="preserve">x</w:t>
-      </w:r>
-      <w:r>
-        <w:rPr>
-          <w:rFonts w:ascii="Calibri" w:hAnsi="Calibri" w:cs="Calibri" w:eastAsia="Calibri"/>
-          <w:color w:val="auto"/>
-          <w:spacing w:val="0"/>
-          <w:position w:val="0"/>
-          <w:sz w:val="22"/>
-          <w:shd w:fill="auto" w:val="clear"/>
-        </w:rPr>
-        <w:t xml:space="preserve">10 </w:t>
-      </w:r>
-      <w:r>
-        <w:rPr>
-          <w:rFonts w:ascii="Calibri" w:hAnsi="Calibri" w:cs="Calibri" w:eastAsia="Calibri"/>
-          <w:color w:val="auto"/>
-          <w:spacing w:val="0"/>
-          <w:position w:val="0"/>
-          <w:sz w:val="22"/>
-          <w:shd w:fill="auto" w:val="clear"/>
-        </w:rPr>
-        <w:t xml:space="preserve">compuestas por celdas en las cuales solo puede ir una unidad. En estas también pueden aparecer rocas y lagos de forma aleatoria que dificultan tanto tus acciones como la de los enemigos.Las rocas funcionan de forma similar a las barrincadas y el lago ralentiza a los enemigos, pero desaparece luego de un tiempo.</w:t>
+      <w:r>
+        <w:rPr>
+          <w:rFonts w:ascii="Calibri" w:hAnsi="Calibri" w:cs="Calibri" w:eastAsia="Calibri"/>
+          <w:color w:val="auto"/>
+          <w:spacing w:val="0"/>
+          <w:position w:val="0"/>
+          <w:sz w:val="22"/>
+          <w:shd w:fill="auto" w:val="clear"/>
+        </w:rPr>
+        <w:t xml:space="preserve">Una gema mágica que te permite usar el aliento de un dragón por un tiempo.</w:t>
+      </w:r>
+    </w:p>
+    <w:p>
+      <w:pPr>
+        <w:spacing w:before="0" w:after="160" w:line="259"/>
+        <w:ind w:right="0" w:left="0" w:firstLine="0"/>
+        <w:jc w:val="left"/>
+        <w:rPr>
+          <w:rFonts w:ascii="Calibri" w:hAnsi="Calibri" w:cs="Calibri" w:eastAsia="Calibri"/>
+          <w:color w:val="auto"/>
+          <w:spacing w:val="0"/>
+          <w:position w:val="0"/>
+          <w:sz w:val="22"/>
+          <w:shd w:fill="auto" w:val="clear"/>
+        </w:rPr>
+      </w:pPr>
+    </w:p>
+    <w:p>
+      <w:pPr>
+        <w:spacing w:before="0" w:after="160" w:line="259"/>
+        <w:ind w:right="0" w:left="0" w:firstLine="0"/>
+        <w:jc w:val="left"/>
+        <w:rPr>
+          <w:rFonts w:ascii="Calibri" w:hAnsi="Calibri" w:cs="Calibri" w:eastAsia="Calibri"/>
+          <w:color w:val="auto"/>
+          <w:spacing w:val="0"/>
+          <w:position w:val="0"/>
+          <w:sz w:val="22"/>
+          <w:shd w:fill="auto" w:val="clear"/>
+        </w:rPr>
+      </w:pPr>
+      <w:r>
+        <w:rPr>
+          <w:rFonts w:ascii="Calibri" w:hAnsi="Calibri" w:cs="Calibri" w:eastAsia="Calibri"/>
+          <w:color w:val="auto"/>
+          <w:spacing w:val="0"/>
+          <w:position w:val="0"/>
+          <w:sz w:val="22"/>
+          <w:shd w:fill="auto" w:val="clear"/>
+        </w:rPr>
+        <w:t xml:space="preserve">En cuanto al mapa, es una pradera con una grilla de 6x10 compuestas por celdas en las cuales solo puede ir una unidad. En estas también pueden aparecer rocas y lagos de forma aleatoria que dificultan tanto tus acciones como la de los enemigos.Las rocas funcionan de forma similar a las barrincadas (excepto que bloquean a tus arqueros), y el lago ralentiza a los enemigos, pero desaparece luego de un tiempo.</w:t>
       </w:r>
     </w:p>
     <w:p>
@@ -1033,13 +930,13 @@
   <w:num w:numId="2">
     <w:abstractNumId w:val="18"/>
   </w:num>
-  <w:num w:numId="5">
+  <w:num w:numId="4">
     <w:abstractNumId w:val="12"/>
   </w:num>
-  <w:num w:numId="8">
+  <w:num w:numId="6">
     <w:abstractNumId w:val="6"/>
   </w:num>
-  <w:num w:numId="10">
+  <w:num w:numId="8">
     <w:abstractNumId w:val="0"/>
   </w:num>
 </w:numbering>

--- a/Diseño.docx
+++ b/Diseño.docx
@@ -70,7 +70,7 @@
           <w:sz w:val="22"/>
           <w:shd w:fill="auto" w:val="clear"/>
         </w:rPr>
-        <w:t xml:space="preserve">En ___ tenés que defender el fuerte de las fuerzas del rey demonio. Llegarán ejercitos cada vez mas fuertes hasta que logres venceelros a todos o ellos logren tomar el fuerte.</w:t>
+        <w:t xml:space="preserve">En ___ tenés que defender el fuerte de las fuerzas del rey demonio. El juego estará compuesto por 3 niveles con 7 tandas de enemigos cada uno.</w:t>
       </w:r>
     </w:p>
     <w:p>
